--- a/CrossApp帮助文档/环境配置/iOS下配置android开发环境.docx
+++ b/CrossApp帮助文档/环境配置/iOS下配置android开发环境.docx
@@ -5,20 +5,33 @@
     <w:p>
       <w:pPr>
         <w:pStyle w:val="5"/>
-      </w:pPr>
-      <w:proofErr w:type="spellStart"/>
+        <w:rPr>
+          <w:rFonts w:hint="eastAsia"/>
+        </w:rPr>
+      </w:pPr>
+      <w:r>
+        <w:rPr>
+          <w:rFonts w:hint="eastAsia"/>
+        </w:rPr>
+        <w:t>Mac</w:t>
+      </w:r>
+      <w:r>
+        <w:rPr>
+          <w:rFonts w:hint="eastAsia"/>
+        </w:rPr>
+        <w:t>下</w:t>
+      </w:r>
       <w:r>
         <w:rPr>
           <w:rFonts w:hint="eastAsia"/>
         </w:rPr>
         <w:t>iOS</w:t>
       </w:r>
-      <w:proofErr w:type="spellEnd"/>
-      <w:r>
-        <w:rPr>
-          <w:rFonts w:hint="eastAsia"/>
-        </w:rPr>
-        <w:t>下</w:t>
+      <w:r>
+        <w:rPr>
+          <w:rFonts w:hint="eastAsia"/>
+        </w:rPr>
+        <w:t>移植</w:t>
       </w:r>
       <w:r>
         <w:rPr>
@@ -35,22 +48,733 @@
     </w:p>
     <w:p>
       <w:pPr>
+        <w:ind w:firstLine="420"/>
+        <w:rPr>
+          <w:rFonts w:hint="eastAsia"/>
+        </w:rPr>
+      </w:pPr>
+      <w:r>
+        <w:rPr>
+          <w:rFonts w:hint="eastAsia"/>
+        </w:rPr>
+        <w:t>iOS</w:t>
+      </w:r>
+      <w:r>
+        <w:rPr>
+          <w:rFonts w:hint="eastAsia"/>
+        </w:rPr>
+        <w:t>下的</w:t>
+      </w:r>
+      <w:r>
+        <w:rPr>
+          <w:rFonts w:hint="eastAsia"/>
+        </w:rPr>
+        <w:t>android</w:t>
+      </w:r>
+      <w:r>
+        <w:rPr>
+          <w:rFonts w:hint="eastAsia"/>
+        </w:rPr>
+        <w:t>环境配置相对简单，因为本身集成了</w:t>
+      </w:r>
+      <w:r>
+        <w:rPr>
+          <w:rFonts w:hint="eastAsia"/>
+        </w:rPr>
+        <w:t>java</w:t>
+      </w:r>
+      <w:r>
+        <w:rPr>
+          <w:rFonts w:hint="eastAsia"/>
+        </w:rPr>
+        <w:t>和</w:t>
+      </w:r>
+      <w:r>
+        <w:rPr>
+          <w:rFonts w:hint="eastAsia"/>
+        </w:rPr>
+        <w:t>python</w:t>
+      </w:r>
+      <w:r>
+        <w:rPr>
+          <w:rFonts w:hint="eastAsia"/>
+        </w:rPr>
+        <w:t>环境</w:t>
+      </w:r>
+      <w:r>
+        <w:rPr>
+          <w:rFonts w:hint="eastAsia"/>
+        </w:rPr>
+        <w:t>，所以免去了</w:t>
+      </w:r>
+      <w:r>
+        <w:rPr>
+          <w:rFonts w:hint="eastAsia"/>
+        </w:rPr>
+        <w:t>java</w:t>
+      </w:r>
+      <w:r>
+        <w:rPr>
+          <w:rFonts w:hint="eastAsia"/>
+        </w:rPr>
+        <w:t>和</w:t>
+      </w:r>
+      <w:r>
+        <w:rPr>
+          <w:rFonts w:hint="eastAsia"/>
+        </w:rPr>
+        <w:t>python</w:t>
+      </w:r>
+      <w:r>
+        <w:rPr>
+          <w:rFonts w:hint="eastAsia"/>
+        </w:rPr>
+        <w:t>的配置。</w:t>
+      </w:r>
+    </w:p>
+    <w:p>
+      <w:pPr>
         <w:pStyle w:val="a5"/>
-        <w:ind w:left="2" w:firstLineChars="202" w:firstLine="424"/>
-      </w:pPr>
-      <w:proofErr w:type="spellStart"/>
-      <w:r>
-        <w:rPr>
-          <w:rFonts w:hint="eastAsia"/>
-        </w:rPr>
-        <w:t>iOS</w:t>
-      </w:r>
-      <w:proofErr w:type="spellEnd"/>
-      <w:r>
-        <w:rPr>
-          <w:rFonts w:hint="eastAsia"/>
-        </w:rPr>
-        <w:t>下的</w:t>
+        <w:numPr>
+          <w:ilvl w:val="0"/>
+          <w:numId w:val="1"/>
+        </w:numPr>
+        <w:ind w:firstLineChars="0"/>
+        <w:rPr>
+          <w:rFonts w:hint="eastAsia"/>
+          <w:b/>
+        </w:rPr>
+      </w:pPr>
+      <w:r>
+        <w:rPr>
+          <w:rFonts w:hint="eastAsia"/>
+          <w:b/>
+        </w:rPr>
+        <w:t>下载</w:t>
+      </w:r>
+      <w:r>
+        <w:rPr>
+          <w:rFonts w:hint="eastAsia"/>
+          <w:b/>
+        </w:rPr>
+        <w:t>NDK</w:t>
+      </w:r>
+      <w:r>
+        <w:rPr>
+          <w:rFonts w:hint="eastAsia"/>
+          <w:b/>
+        </w:rPr>
+        <w:t>和</w:t>
+      </w:r>
+      <w:r>
+        <w:rPr>
+          <w:rFonts w:hint="eastAsia"/>
+          <w:b/>
+        </w:rPr>
+        <w:t>ADT</w:t>
+      </w:r>
+    </w:p>
+    <w:p>
+      <w:pPr>
+        <w:pStyle w:val="a5"/>
+        <w:ind w:left="780" w:firstLineChars="0" w:firstLine="0"/>
+        <w:rPr>
+          <w:rFonts w:hint="eastAsia"/>
+        </w:rPr>
+      </w:pPr>
+      <w:r>
+        <w:rPr>
+          <w:rFonts w:hint="eastAsia"/>
+        </w:rPr>
+        <w:t>下载较新版本的</w:t>
+      </w:r>
+      <w:r>
+        <w:rPr>
+          <w:rFonts w:hint="eastAsia"/>
+        </w:rPr>
+        <w:t>NDK</w:t>
+      </w:r>
+      <w:r>
+        <w:rPr>
+          <w:rFonts w:hint="eastAsia"/>
+        </w:rPr>
+        <w:t>和最新版的</w:t>
+      </w:r>
+      <w:r>
+        <w:rPr>
+          <w:rFonts w:hint="eastAsia"/>
+        </w:rPr>
+        <w:t>ADT</w:t>
+      </w:r>
+      <w:r>
+        <w:rPr>
+          <w:rFonts w:hint="eastAsia"/>
+        </w:rPr>
+        <w:t>，解压到指定目录</w:t>
+      </w:r>
+    </w:p>
+    <w:p>
+      <w:pPr>
+        <w:pStyle w:val="a5"/>
+        <w:ind w:left="780" w:firstLineChars="0" w:firstLine="0"/>
+      </w:pPr>
+      <w:r>
+        <w:rPr>
+          <w:rFonts w:hint="eastAsia"/>
+        </w:rPr>
+        <w:t>NDK</w:t>
+      </w:r>
+      <w:r>
+        <w:rPr>
+          <w:rFonts w:hint="eastAsia"/>
+        </w:rPr>
+        <w:t>下载地址：</w:t>
+      </w:r>
+      <w:hyperlink r:id="rId8" w:history="1">
+        <w:r>
+          <w:rPr>
+            <w:rStyle w:val="a6"/>
+            <w:rFonts w:ascii="Simsun" w:hAnsi="Simsun"/>
+            <w:szCs w:val="21"/>
+          </w:rPr>
+          <w:t>http://developer.android.com/tools/sdk/ndk/index.html</w:t>
+        </w:r>
+      </w:hyperlink>
+    </w:p>
+    <w:p>
+      <w:pPr>
+        <w:pStyle w:val="a5"/>
+        <w:ind w:left="780" w:firstLineChars="0" w:firstLine="0"/>
+        <w:rPr>
+          <w:rFonts w:hint="eastAsia"/>
+        </w:rPr>
+      </w:pPr>
+      <w:r>
+        <w:rPr>
+          <w:rFonts w:hint="eastAsia"/>
+        </w:rPr>
+        <w:t>ADT</w:t>
+      </w:r>
+      <w:r>
+        <w:rPr>
+          <w:rFonts w:hint="eastAsia"/>
+        </w:rPr>
+        <w:t>下载地址：</w:t>
+      </w:r>
+      <w:hyperlink r:id="rId9" w:history="1">
+        <w:r>
+          <w:rPr>
+            <w:rStyle w:val="a6"/>
+            <w:rFonts w:ascii="Simsun" w:hAnsi="Simsun"/>
+            <w:szCs w:val="21"/>
+          </w:rPr>
+          <w:t>http://developer.android.com/sdk/index.html</w:t>
+        </w:r>
+      </w:hyperlink>
+    </w:p>
+    <w:p>
+      <w:pPr>
+        <w:pStyle w:val="a5"/>
+        <w:numPr>
+          <w:ilvl w:val="0"/>
+          <w:numId w:val="1"/>
+        </w:numPr>
+        <w:ind w:firstLineChars="0"/>
+        <w:rPr>
+          <w:rFonts w:hint="eastAsia"/>
+          <w:b/>
+        </w:rPr>
+      </w:pPr>
+      <w:r>
+        <w:rPr>
+          <w:rFonts w:hint="eastAsia"/>
+          <w:b/>
+        </w:rPr>
+        <w:t>配置</w:t>
+      </w:r>
+      <w:r>
+        <w:rPr>
+          <w:rFonts w:hint="eastAsia"/>
+          <w:b/>
+        </w:rPr>
+        <w:t>.bash_profile</w:t>
+      </w:r>
+      <w:r>
+        <w:rPr>
+          <w:rFonts w:hint="eastAsia"/>
+          <w:b/>
+        </w:rPr>
+        <w:t>文件</w:t>
+      </w:r>
+    </w:p>
+    <w:p>
+      <w:pPr>
+        <w:pStyle w:val="a5"/>
+        <w:ind w:left="780" w:firstLineChars="0" w:firstLine="0"/>
+      </w:pPr>
+      <w:r>
+        <w:rPr>
+          <w:rFonts w:hint="eastAsia"/>
+        </w:rPr>
+        <w:t>打开终端输入</w:t>
+      </w:r>
+      <w:r>
+        <w:rPr>
+          <w:rFonts w:hint="eastAsia"/>
+        </w:rPr>
+        <w:t>pico .bash_profile</w:t>
+      </w:r>
+      <w:r>
+        <w:rPr>
+          <w:rFonts w:hint="eastAsia"/>
+        </w:rPr>
+        <w:t>，打开这个文件的文本编辑，在里面输入如下文本：</w:t>
+      </w:r>
+    </w:p>
+    <w:p>
+      <w:pPr>
+        <w:ind w:left="360" w:firstLine="420"/>
+      </w:pPr>
+      <w:r>
+        <w:t xml:space="preserve">export </w:t>
+      </w:r>
+      <w:r>
+        <w:rPr>
+          <w:rFonts w:hint="eastAsia"/>
+        </w:rPr>
+        <w:t>CROSSAPP</w:t>
+      </w:r>
+      <w:r>
+        <w:t>_ROOT=/Users/jie/Documents/</w:t>
+      </w:r>
+      <w:r>
+        <w:rPr>
+          <w:rFonts w:hint="eastAsia"/>
+        </w:rPr>
+        <w:t>CrossApp</w:t>
+      </w:r>
+    </w:p>
+    <w:p>
+      <w:pPr>
+        <w:ind w:left="360" w:firstLine="420"/>
+      </w:pPr>
+      <w:r>
+        <w:t>export ANDROID_SDK_ROOT=/Users/jie/Documents/android/adt-bundle-mac/sdk</w:t>
+      </w:r>
+    </w:p>
+    <w:p>
+      <w:pPr>
+        <w:ind w:left="360" w:firstLine="420"/>
+      </w:pPr>
+      <w:r>
+        <w:t>export ANDROID_NDK_ROOT=/Users/jie/Documents/android/android-ndk-r8b</w:t>
+      </w:r>
+    </w:p>
+    <w:p>
+      <w:pPr>
+        <w:ind w:left="360" w:firstLine="420"/>
+      </w:pPr>
+      <w:r>
+        <w:t>export NDK_ROOT=/Users/jie/Documents/android/android-ndk-r8b</w:t>
+      </w:r>
+    </w:p>
+    <w:p>
+      <w:pPr>
+        <w:ind w:left="360" w:firstLine="420"/>
+      </w:pPr>
+      <w:r>
+        <w:t>export PATH=$PATH:$ANDROID_NDK_ROOT</w:t>
+      </w:r>
+    </w:p>
+    <w:p>
+      <w:pPr>
+        <w:ind w:left="360" w:firstLine="420"/>
+      </w:pPr>
+      <w:r>
+        <w:t>export PATH=$PATH:$ANDROID_SDK_ROOT</w:t>
+      </w:r>
+    </w:p>
+    <w:p>
+      <w:pPr>
+        <w:ind w:left="360" w:firstLine="420"/>
+        <w:rPr>
+          <w:rFonts w:hint="eastAsia"/>
+        </w:rPr>
+      </w:pPr>
+      <w:r>
+        <w:rPr>
+          <w:rFonts w:hint="eastAsia"/>
+        </w:rPr>
+        <w:t>在相应的地方替换</w:t>
+      </w:r>
+      <w:r>
+        <w:rPr>
+          <w:rFonts w:hint="eastAsia"/>
+        </w:rPr>
+        <w:t>为自己的路径</w:t>
+      </w:r>
+      <w:r>
+        <w:rPr>
+          <w:rFonts w:hint="eastAsia"/>
+        </w:rPr>
+        <w:t>，保存，退出。</w:t>
+      </w:r>
+    </w:p>
+    <w:p>
+      <w:pPr>
+        <w:pStyle w:val="a5"/>
+        <w:numPr>
+          <w:ilvl w:val="0"/>
+          <w:numId w:val="1"/>
+        </w:numPr>
+        <w:ind w:firstLineChars="0"/>
+        <w:rPr>
+          <w:rFonts w:hint="eastAsia"/>
+          <w:b/>
+        </w:rPr>
+      </w:pPr>
+      <w:r>
+        <w:rPr>
+          <w:rFonts w:hint="eastAsia"/>
+          <w:b/>
+        </w:rPr>
+        <w:t>创建</w:t>
+      </w:r>
+      <w:r>
+        <w:rPr>
+          <w:rFonts w:hint="eastAsia"/>
+          <w:b/>
+        </w:rPr>
+        <w:t>CrossApp</w:t>
+      </w:r>
+      <w:r>
+        <w:rPr>
+          <w:rFonts w:hint="eastAsia"/>
+          <w:b/>
+        </w:rPr>
+        <w:t>工程</w:t>
+      </w:r>
+    </w:p>
+    <w:p>
+      <w:pPr>
+        <w:pStyle w:val="a5"/>
+        <w:ind w:left="780" w:firstLineChars="0" w:firstLine="0"/>
+        <w:rPr>
+          <w:rFonts w:hint="eastAsia"/>
+        </w:rPr>
+      </w:pPr>
+      <w:r>
+        <w:rPr>
+          <w:rFonts w:hint="eastAsia"/>
+        </w:rPr>
+        <w:t>打开终端，按如下命令创建工程。</w:t>
+      </w:r>
+    </w:p>
+    <w:p>
+      <w:pPr>
+        <w:pStyle w:val="a5"/>
+        <w:ind w:left="780" w:firstLineChars="0" w:firstLine="0"/>
+        <w:rPr>
+          <w:rFonts w:hint="eastAsia"/>
+        </w:rPr>
+      </w:pPr>
+      <w:r>
+        <w:rPr>
+          <w:rFonts w:hint="eastAsia"/>
+        </w:rPr>
+        <w:t>cd $</w:t>
+      </w:r>
+      <w:r>
+        <w:rPr>
+          <w:rFonts w:hint="eastAsia"/>
+        </w:rPr>
+        <w:t xml:space="preserve"> </w:t>
+      </w:r>
+      <w:r>
+        <w:rPr>
+          <w:rFonts w:hint="eastAsia"/>
+        </w:rPr>
+        <w:t>CROSSAPP</w:t>
+      </w:r>
+      <w:r>
+        <w:t>_ROOT</w:t>
+      </w:r>
+    </w:p>
+    <w:p>
+      <w:pPr>
+        <w:pStyle w:val="a5"/>
+        <w:ind w:left="780" w:firstLineChars="0" w:firstLine="0"/>
+        <w:rPr>
+          <w:rFonts w:hint="eastAsia"/>
+        </w:rPr>
+      </w:pPr>
+      <w:r>
+        <w:rPr>
+          <w:rFonts w:hint="eastAsia"/>
+        </w:rPr>
+        <w:t>cd tools</w:t>
+      </w:r>
+    </w:p>
+    <w:p>
+      <w:pPr>
+        <w:pStyle w:val="a5"/>
+        <w:ind w:left="780" w:firstLineChars="0" w:firstLine="0"/>
+        <w:rPr>
+          <w:rFonts w:hint="eastAsia"/>
+        </w:rPr>
+      </w:pPr>
+      <w:r>
+        <w:rPr>
+          <w:rFonts w:hint="eastAsia"/>
+        </w:rPr>
+        <w:t>cd project-creator</w:t>
+      </w:r>
+    </w:p>
+    <w:p>
+      <w:pPr>
+        <w:pStyle w:val="a5"/>
+        <w:ind w:left="780" w:firstLineChars="0" w:firstLine="0"/>
+        <w:rPr>
+          <w:rFonts w:hint="eastAsia"/>
+        </w:rPr>
+      </w:pPr>
+      <w:r>
+        <w:rPr>
+          <w:rFonts w:hint="eastAsia"/>
+        </w:rPr>
+        <w:t>./create_project.py</w:t>
+      </w:r>
+    </w:p>
+    <w:p>
+      <w:pPr>
+        <w:pStyle w:val="a5"/>
+        <w:ind w:left="780" w:firstLineChars="0" w:firstLine="0"/>
+        <w:rPr>
+          <w:rFonts w:hint="eastAsia"/>
+        </w:rPr>
+      </w:pPr>
+      <w:r>
+        <w:rPr>
+          <w:rFonts w:hint="eastAsia"/>
+        </w:rPr>
+        <w:t>通过以上输入命令，会列出一个教我们如何创建工程的示例。按照</w:t>
+      </w:r>
+      <w:r>
+        <w:rPr>
+          <w:rFonts w:hint="eastAsia"/>
+        </w:rPr>
+        <w:t>Sample</w:t>
+      </w:r>
+      <w:r>
+        <w:rPr>
+          <w:rFonts w:hint="eastAsia"/>
+        </w:rPr>
+        <w:t>，创建一个工程，例如：</w:t>
+      </w:r>
+    </w:p>
+    <w:p>
+      <w:pPr>
+        <w:pStyle w:val="a5"/>
+        <w:ind w:left="780" w:firstLineChars="0" w:firstLine="0"/>
+        <w:rPr>
+          <w:rFonts w:hint="eastAsia"/>
+        </w:rPr>
+      </w:pPr>
+      <w:r>
+        <w:rPr>
+          <w:rFonts w:hint="eastAsia"/>
+        </w:rPr>
+        <w:t xml:space="preserve">./create_project.py </w:t>
+      </w:r>
+      <w:r>
+        <w:t>–</w:t>
+      </w:r>
+      <w:r>
+        <w:rPr>
+          <w:rFonts w:hint="eastAsia"/>
+        </w:rPr>
+        <w:t xml:space="preserve">project MyFirstApp </w:t>
+      </w:r>
+      <w:r>
+        <w:t>–</w:t>
+      </w:r>
+      <w:r>
+        <w:rPr>
+          <w:rFonts w:hint="eastAsia"/>
+        </w:rPr>
+        <w:t xml:space="preserve">package com.crossapp.test </w:t>
+      </w:r>
+      <w:r>
+        <w:t>–</w:t>
+      </w:r>
+      <w:r>
+        <w:rPr>
+          <w:rFonts w:hint="eastAsia"/>
+        </w:rPr>
+        <w:t>language cpp</w:t>
+      </w:r>
+    </w:p>
+    <w:p>
+      <w:pPr>
+        <w:pStyle w:val="a5"/>
+        <w:ind w:left="780" w:firstLineChars="0" w:firstLine="0"/>
+        <w:rPr>
+          <w:rFonts w:hint="eastAsia"/>
+        </w:rPr>
+      </w:pPr>
+      <w:r>
+        <w:rPr>
+          <w:rFonts w:hint="eastAsia"/>
+        </w:rPr>
+        <w:t>当提示</w:t>
+      </w:r>
+      <w:r>
+        <w:rPr>
+          <w:rFonts w:hint="eastAsia"/>
+        </w:rPr>
+        <w:t>Have fun</w:t>
+      </w:r>
+      <w:r>
+        <w:rPr>
+          <w:rFonts w:hint="eastAsia"/>
+        </w:rPr>
+        <w:t>，表示工程创建成功，在</w:t>
+      </w:r>
+      <w:r>
+        <w:rPr>
+          <w:rFonts w:hint="eastAsia"/>
+        </w:rPr>
+        <w:t>CrossApp</w:t>
+      </w:r>
+      <w:r>
+        <w:rPr>
+          <w:rFonts w:hint="eastAsia"/>
+        </w:rPr>
+        <w:t>的</w:t>
+      </w:r>
+      <w:r>
+        <w:rPr>
+          <w:rFonts w:hint="eastAsia"/>
+        </w:rPr>
+        <w:t>projects</w:t>
+      </w:r>
+      <w:r>
+        <w:rPr>
+          <w:rFonts w:hint="eastAsia"/>
+        </w:rPr>
+        <w:t>目录下可以找到我们刚创建的工程。</w:t>
+      </w:r>
+    </w:p>
+    <w:p>
+      <w:pPr>
+        <w:pStyle w:val="a5"/>
+        <w:numPr>
+          <w:ilvl w:val="0"/>
+          <w:numId w:val="1"/>
+        </w:numPr>
+        <w:ind w:firstLineChars="0"/>
+        <w:rPr>
+          <w:b/>
+        </w:rPr>
+      </w:pPr>
+      <w:r>
+        <w:rPr>
+          <w:rFonts w:hint="eastAsia"/>
+          <w:b/>
+        </w:rPr>
+        <w:t>导入</w:t>
+      </w:r>
+      <w:r>
+        <w:rPr>
+          <w:rFonts w:hint="eastAsia"/>
+          <w:b/>
+        </w:rPr>
+        <w:t>eclipse</w:t>
+      </w:r>
+    </w:p>
+    <w:p>
+      <w:pPr>
+        <w:ind w:left="780"/>
+        <w:rPr>
+          <w:rFonts w:hint="eastAsia"/>
+        </w:rPr>
+      </w:pPr>
+      <w:r>
+        <w:rPr>
+          <w:rFonts w:hint="eastAsia"/>
+        </w:rPr>
+        <w:t>将工程导入</w:t>
+      </w:r>
+      <w:r>
+        <w:rPr>
+          <w:rFonts w:hint="eastAsia"/>
+        </w:rPr>
+        <w:t>eclipse</w:t>
+      </w:r>
+      <w:r>
+        <w:rPr>
+          <w:rFonts w:hint="eastAsia"/>
+        </w:rPr>
+        <w:t>后，右键工程</w:t>
+      </w:r>
+      <w:r>
+        <w:rPr>
+          <w:rFonts w:hint="eastAsia"/>
+        </w:rPr>
+        <w:t>-&gt;Properties-&gt;C/C++ Build-&gt;Environment</w:t>
+      </w:r>
+      <w:r>
+        <w:rPr>
+          <w:rFonts w:hint="eastAsia"/>
+        </w:rPr>
+        <w:t>，右侧点击</w:t>
+      </w:r>
+      <w:r>
+        <w:rPr>
+          <w:rFonts w:hint="eastAsia"/>
+        </w:rPr>
+        <w:t>Add</w:t>
+      </w:r>
+      <w:r>
+        <w:rPr>
+          <w:rFonts w:hint="eastAsia"/>
+        </w:rPr>
+        <w:t>添加一个变量，变量名为</w:t>
+      </w:r>
+      <w:r>
+        <w:rPr>
+          <w:rFonts w:hint="eastAsia"/>
+        </w:rPr>
+        <w:t>NKD_ROOT</w:t>
+      </w:r>
+      <w:r>
+        <w:rPr>
+          <w:rFonts w:hint="eastAsia"/>
+        </w:rPr>
+        <w:t>，变量的值为</w:t>
+      </w:r>
+      <w:r>
+        <w:rPr>
+          <w:rFonts w:hint="eastAsia"/>
+        </w:rPr>
+        <w:t>NDK</w:t>
+      </w:r>
+      <w:r>
+        <w:rPr>
+          <w:rFonts w:hint="eastAsia"/>
+        </w:rPr>
+        <w:t>的根目录。</w:t>
+      </w:r>
+    </w:p>
+    <w:p>
+      <w:pPr>
+        <w:ind w:left="780"/>
+      </w:pPr>
+      <w:r>
+        <w:rPr>
+          <w:rFonts w:hint="eastAsia"/>
+        </w:rPr>
+        <w:t>至此，</w:t>
       </w:r>
       <w:r>
         <w:rPr>
@@ -62,378 +786,11 @@
         <w:rPr>
           <w:rFonts w:hint="eastAsia"/>
         </w:rPr>
-        <w:t>环境配置相对简单，因为本身集成了</w:t>
-      </w:r>
-      <w:r>
-        <w:rPr>
-          <w:rFonts w:hint="eastAsia"/>
-        </w:rPr>
-        <w:t>java</w:t>
-      </w:r>
-      <w:r>
-        <w:rPr>
-          <w:rFonts w:hint="eastAsia"/>
-        </w:rPr>
-        <w:t>和</w:t>
-      </w:r>
-      <w:r>
-        <w:rPr>
-          <w:rFonts w:hint="eastAsia"/>
-        </w:rPr>
-        <w:t>python</w:t>
-      </w:r>
-      <w:r>
-        <w:rPr>
-          <w:rFonts w:hint="eastAsia"/>
-        </w:rPr>
-        <w:t>环境，我们需要配置只有一个</w:t>
-      </w:r>
-      <w:r>
-        <w:rPr>
-          <w:rFonts w:hint="eastAsia"/>
-        </w:rPr>
-        <w:t>.</w:t>
-      </w:r>
-      <w:proofErr w:type="spellStart"/>
-      <w:r>
-        <w:rPr>
-          <w:rFonts w:hint="eastAsia"/>
-        </w:rPr>
-        <w:t>bash_profile</w:t>
-      </w:r>
-      <w:proofErr w:type="spellEnd"/>
-      <w:r>
-        <w:rPr>
-          <w:rFonts w:hint="eastAsia"/>
-        </w:rPr>
-        <w:t>文件，打开终端输入</w:t>
-      </w:r>
-      <w:proofErr w:type="spellStart"/>
-      <w:r>
-        <w:rPr>
-          <w:rFonts w:hint="eastAsia"/>
-        </w:rPr>
-        <w:t>pico</w:t>
-      </w:r>
-      <w:proofErr w:type="spellEnd"/>
-      <w:r>
-        <w:rPr>
-          <w:rFonts w:hint="eastAsia"/>
-        </w:rPr>
-        <w:t xml:space="preserve"> .</w:t>
-      </w:r>
-      <w:proofErr w:type="spellStart"/>
-      <w:r>
-        <w:rPr>
-          <w:rFonts w:hint="eastAsia"/>
-        </w:rPr>
-        <w:t>bash_profile</w:t>
-      </w:r>
-      <w:proofErr w:type="spellEnd"/>
-      <w:r>
-        <w:rPr>
-          <w:rFonts w:hint="eastAsia"/>
-        </w:rPr>
-        <w:t>，打开这个文件的文本编辑，在里面输入如下文本：</w:t>
-      </w:r>
-    </w:p>
-    <w:p>
-      <w:pPr>
-        <w:pStyle w:val="a5"/>
-        <w:ind w:firstLineChars="202" w:firstLine="424"/>
-      </w:pPr>
-      <w:proofErr w:type="gramStart"/>
-      <w:r>
-        <w:t>export</w:t>
-      </w:r>
-      <w:proofErr w:type="gramEnd"/>
-      <w:r>
-        <w:t xml:space="preserve"> COCOS2DX_ROOT=/Users/</w:t>
-      </w:r>
-      <w:proofErr w:type="spellStart"/>
-      <w:r>
-        <w:t>jie</w:t>
-      </w:r>
-      <w:proofErr w:type="spellEnd"/>
-      <w:r>
-        <w:t>/Documents/</w:t>
-      </w:r>
-      <w:proofErr w:type="spellStart"/>
-      <w:r>
-        <w:rPr>
-          <w:rFonts w:hint="eastAsia"/>
-        </w:rPr>
-        <w:t>CrossApp</w:t>
-      </w:r>
-      <w:proofErr w:type="spellEnd"/>
-    </w:p>
-    <w:p>
-      <w:pPr>
-        <w:pStyle w:val="a5"/>
-        <w:ind w:firstLineChars="202" w:firstLine="424"/>
-      </w:pPr>
-      <w:proofErr w:type="gramStart"/>
-      <w:r>
-        <w:t>export</w:t>
-      </w:r>
-      <w:proofErr w:type="gramEnd"/>
-      <w:r>
-        <w:t xml:space="preserve"> ANDROID_SDK_ROOT=/Users/</w:t>
-      </w:r>
-      <w:proofErr w:type="spellStart"/>
-      <w:r>
-        <w:t>jie</w:t>
-      </w:r>
-      <w:proofErr w:type="spellEnd"/>
-      <w:r>
-        <w:t>/Documents/android/</w:t>
-      </w:r>
-      <w:proofErr w:type="spellStart"/>
-      <w:r>
-        <w:t>adt</w:t>
-      </w:r>
-      <w:proofErr w:type="spellEnd"/>
-      <w:r>
-        <w:t>-bundle-mac/</w:t>
-      </w:r>
-      <w:proofErr w:type="spellStart"/>
-      <w:r>
-        <w:t>sdk</w:t>
-      </w:r>
-      <w:proofErr w:type="spellEnd"/>
-    </w:p>
-    <w:p>
-      <w:pPr>
-        <w:pStyle w:val="a5"/>
-        <w:ind w:firstLineChars="202" w:firstLine="424"/>
-      </w:pPr>
-      <w:proofErr w:type="gramStart"/>
-      <w:r>
-        <w:t>export</w:t>
-      </w:r>
-      <w:proofErr w:type="gramEnd"/>
-      <w:r>
-        <w:t xml:space="preserve"> ANDROID_NDK_ROOT=/Users/</w:t>
-      </w:r>
-      <w:proofErr w:type="spellStart"/>
-      <w:r>
-        <w:t>jie</w:t>
-      </w:r>
-      <w:proofErr w:type="spellEnd"/>
-      <w:r>
-        <w:t>/Documents/android/android-ndk-r8b</w:t>
-      </w:r>
-    </w:p>
-    <w:p>
-      <w:pPr>
-        <w:pStyle w:val="a5"/>
-        <w:ind w:firstLineChars="202" w:firstLine="424"/>
-      </w:pPr>
-      <w:proofErr w:type="gramStart"/>
-      <w:r>
-        <w:t>export</w:t>
-      </w:r>
-      <w:proofErr w:type="gramEnd"/>
-      <w:r>
-        <w:t xml:space="preserve"> NDK_ROOT=/Users/</w:t>
-      </w:r>
-      <w:proofErr w:type="spellStart"/>
-      <w:r>
-        <w:t>jie</w:t>
-      </w:r>
-      <w:proofErr w:type="spellEnd"/>
-      <w:r>
-        <w:t>/Documents/android/android-ndk-r8b</w:t>
-      </w:r>
-    </w:p>
-    <w:p>
-      <w:pPr>
-        <w:pStyle w:val="a5"/>
-        <w:ind w:firstLineChars="202" w:firstLine="424"/>
-      </w:pPr>
-      <w:proofErr w:type="gramStart"/>
-      <w:r>
-        <w:t>export</w:t>
-      </w:r>
-      <w:proofErr w:type="gramEnd"/>
-      <w:r>
-        <w:t xml:space="preserve"> PATH=$PATH:$ANDROID_NDK_ROOT</w:t>
-      </w:r>
-    </w:p>
-    <w:p>
-      <w:pPr>
-        <w:pStyle w:val="a5"/>
-        <w:ind w:firstLineChars="202" w:firstLine="424"/>
-      </w:pPr>
-      <w:proofErr w:type="gramStart"/>
-      <w:r>
-        <w:t>export</w:t>
-      </w:r>
-      <w:proofErr w:type="gramEnd"/>
-      <w:r>
-        <w:t xml:space="preserve"> PATH=$PATH:$ANDROID_SDK_ROOT</w:t>
-      </w:r>
-    </w:p>
-    <w:p>
-      <w:pPr>
-        <w:ind w:firstLine="420"/>
-      </w:pPr>
-      <w:r>
-        <w:rPr>
-          <w:rFonts w:hint="eastAsia"/>
-        </w:rPr>
-        <w:t>在相应的地方替换下自己的路径就行，保存，退出。</w:t>
-      </w:r>
-    </w:p>
-    <w:p>
-      <w:pPr>
-        <w:ind w:firstLine="420"/>
-      </w:pPr>
-      <w:r>
-        <w:rPr>
-          <w:rFonts w:hint="eastAsia"/>
-        </w:rPr>
-        <w:t>同样是使用命令行来创建工程，打开终端，和在</w:t>
-      </w:r>
-      <w:r>
-        <w:rPr>
-          <w:rFonts w:hint="eastAsia"/>
-        </w:rPr>
-        <w:t>windows</w:t>
-      </w:r>
-      <w:r>
-        <w:rPr>
-          <w:rFonts w:hint="eastAsia"/>
-        </w:rPr>
-        <w:t>下面一样都是通过</w:t>
-      </w:r>
-      <w:r>
-        <w:rPr>
-          <w:rFonts w:hint="eastAsia"/>
-        </w:rPr>
-        <w:t>create_project.py</w:t>
-      </w:r>
-      <w:r>
-        <w:rPr>
-          <w:rFonts w:hint="eastAsia"/>
-        </w:rPr>
-        <w:t>这个文件来创建工程，如果移植到</w:t>
-      </w:r>
-      <w:r>
-        <w:rPr>
-          <w:rFonts w:hint="eastAsia"/>
-        </w:rPr>
-        <w:t>android</w:t>
-      </w:r>
-      <w:r>
-        <w:rPr>
-          <w:rFonts w:hint="eastAsia"/>
-        </w:rPr>
-        <w:t>平台，基本也是和在</w:t>
-      </w:r>
-      <w:r>
-        <w:rPr>
-          <w:rFonts w:hint="eastAsia"/>
-        </w:rPr>
-        <w:t>windows</w:t>
-      </w:r>
-      <w:r>
-        <w:rPr>
-          <w:rFonts w:hint="eastAsia"/>
-        </w:rPr>
-        <w:t>下一样，需要注意的是，在</w:t>
-      </w:r>
-      <w:proofErr w:type="spellStart"/>
-      <w:r>
-        <w:rPr>
-          <w:rFonts w:hint="eastAsia"/>
-        </w:rPr>
-        <w:t>iOS</w:t>
-      </w:r>
-      <w:proofErr w:type="spellEnd"/>
-      <w:r>
-        <w:rPr>
-          <w:rFonts w:hint="eastAsia"/>
-        </w:rPr>
-        <w:t>下不用修改</w:t>
-      </w:r>
-      <w:r>
-        <w:rPr>
-          <w:rFonts w:hint="eastAsia"/>
-        </w:rPr>
-        <w:t>Build Command</w:t>
-      </w:r>
-      <w:r>
-        <w:rPr>
-          <w:rFonts w:hint="eastAsia"/>
-        </w:rPr>
-        <w:t>，采用的默认的命令，在</w:t>
-      </w:r>
-      <w:r>
-        <w:rPr>
-          <w:rFonts w:hint="eastAsia"/>
-        </w:rPr>
-        <w:t>Android.mk</w:t>
-      </w:r>
-      <w:r>
-        <w:rPr>
-          <w:rFonts w:hint="eastAsia"/>
-        </w:rPr>
-        <w:t>这个文件中也不用添加下面这两行</w:t>
+        <w:t>基本环境搭建完毕。</w:t>
       </w:r>
       <w:bookmarkStart w:id="0" w:name="_GoBack"/>
       <w:bookmarkEnd w:id="0"/>
     </w:p>
-    <w:p>
-      <w:r>
-        <w:t>$(call import-add-path, D:/</w:t>
-      </w:r>
-      <w:r>
-        <w:rPr>
-          <w:rFonts w:hint="eastAsia"/>
-        </w:rPr>
-        <w:t>CrossApp</w:t>
-      </w:r>
-      <w:r>
-        <w:t>)</w:t>
-      </w:r>
-    </w:p>
-    <w:p>
-      <w:r>
-        <w:t>$(call import-add-path, D</w:t>
-      </w:r>
-      <w:proofErr w:type="gramStart"/>
-      <w:r>
-        <w:t>:/</w:t>
-      </w:r>
-      <w:proofErr w:type="gramEnd"/>
-      <w:r>
-        <w:rPr>
-          <w:rFonts w:hint="eastAsia"/>
-        </w:rPr>
-        <w:t xml:space="preserve"> </w:t>
-      </w:r>
-      <w:proofErr w:type="spellStart"/>
-      <w:r>
-        <w:rPr>
-          <w:rFonts w:hint="eastAsia"/>
-        </w:rPr>
-        <w:t>CrossApp</w:t>
-      </w:r>
-      <w:proofErr w:type="spellEnd"/>
-      <w:r>
-        <w:t xml:space="preserve"> /cocos2dx/platform/</w:t>
-      </w:r>
-      <w:proofErr w:type="spellStart"/>
-      <w:r>
-        <w:t>third_party</w:t>
-      </w:r>
-      <w:proofErr w:type="spellEnd"/>
-      <w:r>
-        <w:t>/android/prebuilt)</w:t>
-      </w:r>
-    </w:p>
-    <w:p/>
     <w:sectPr>
       <w:pgSz w:w="11906" w:h="16838"/>
       <w:pgMar w:top="1440" w:right="1800" w:bottom="1440" w:left="1800" w:header="851" w:footer="992" w:gutter="0"/>
@@ -480,6 +837,103 @@
     </w:p>
   </w:footnote>
 </w:footnotes>
+</file>
+
+<file path=word/numbering.xml><?xml version="1.0" encoding="utf-8"?>
+<w:numbering xmlns:wpc="http://schemas.microsoft.com/office/word/2010/wordprocessingCanvas" xmlns:mc="http://schemas.openxmlformats.org/markup-compatibility/2006" xmlns:o="urn:schemas-microsoft-com:office:office" xmlns:r="http://schemas.openxmlformats.org/officeDocument/2006/relationships" xmlns:m="http://schemas.openxmlformats.org/officeDocument/2006/math" xmlns:v="urn:schemas-microsoft-com:vml" xmlns:wp14="http://schemas.microsoft.com/office/word/2010/wordprocessingDrawing" xmlns:wp="http://schemas.openxmlformats.org/drawingml/2006/wordprocessingDrawing" xmlns:w10="urn:schemas-microsoft-com:office:word" xmlns:w="http://schemas.openxmlformats.org/wordprocessingml/2006/main" xmlns:w14="http://schemas.microsoft.com/office/word/2010/wordml" xmlns:wpg="http://schemas.microsoft.com/office/word/2010/wordprocessingGroup" xmlns:wpi="http://schemas.microsoft.com/office/word/2010/wordprocessingInk" xmlns:wne="http://schemas.microsoft.com/office/word/2006/wordml" xmlns:wps="http://schemas.microsoft.com/office/word/2010/wordprocessingShape" mc:Ignorable="w14 wp14">
+  <w:abstractNum w:abstractNumId="0">
+    <w:nsid w:val="54A74D26"/>
+    <w:multiLevelType w:val="hybridMultilevel"/>
+    <w:tmpl w:val="50B6EBEA"/>
+    <w:lvl w:ilvl="0" w:tplc="72B2A228">
+      <w:start w:val="1"/>
+      <w:numFmt w:val="decimal"/>
+      <w:lvlText w:val="%1."/>
+      <w:lvlJc w:val="left"/>
+      <w:pPr>
+        <w:ind w:left="780" w:hanging="360"/>
+      </w:pPr>
+      <w:rPr>
+        <w:rFonts w:hint="default"/>
+      </w:rPr>
+    </w:lvl>
+    <w:lvl w:ilvl="1" w:tplc="04090019" w:tentative="1">
+      <w:start w:val="1"/>
+      <w:numFmt w:val="lowerLetter"/>
+      <w:lvlText w:val="%2)"/>
+      <w:lvlJc w:val="left"/>
+      <w:pPr>
+        <w:ind w:left="1260" w:hanging="420"/>
+      </w:pPr>
+    </w:lvl>
+    <w:lvl w:ilvl="2" w:tplc="0409001B" w:tentative="1">
+      <w:start w:val="1"/>
+      <w:numFmt w:val="lowerRoman"/>
+      <w:lvlText w:val="%3."/>
+      <w:lvlJc w:val="right"/>
+      <w:pPr>
+        <w:ind w:left="1680" w:hanging="420"/>
+      </w:pPr>
+    </w:lvl>
+    <w:lvl w:ilvl="3" w:tplc="0409000F" w:tentative="1">
+      <w:start w:val="1"/>
+      <w:numFmt w:val="decimal"/>
+      <w:lvlText w:val="%4."/>
+      <w:lvlJc w:val="left"/>
+      <w:pPr>
+        <w:ind w:left="2100" w:hanging="420"/>
+      </w:pPr>
+    </w:lvl>
+    <w:lvl w:ilvl="4" w:tplc="04090019" w:tentative="1">
+      <w:start w:val="1"/>
+      <w:numFmt w:val="lowerLetter"/>
+      <w:lvlText w:val="%5)"/>
+      <w:lvlJc w:val="left"/>
+      <w:pPr>
+        <w:ind w:left="2520" w:hanging="420"/>
+      </w:pPr>
+    </w:lvl>
+    <w:lvl w:ilvl="5" w:tplc="0409001B" w:tentative="1">
+      <w:start w:val="1"/>
+      <w:numFmt w:val="lowerRoman"/>
+      <w:lvlText w:val="%6."/>
+      <w:lvlJc w:val="right"/>
+      <w:pPr>
+        <w:ind w:left="2940" w:hanging="420"/>
+      </w:pPr>
+    </w:lvl>
+    <w:lvl w:ilvl="6" w:tplc="0409000F" w:tentative="1">
+      <w:start w:val="1"/>
+      <w:numFmt w:val="decimal"/>
+      <w:lvlText w:val="%7."/>
+      <w:lvlJc w:val="left"/>
+      <w:pPr>
+        <w:ind w:left="3360" w:hanging="420"/>
+      </w:pPr>
+    </w:lvl>
+    <w:lvl w:ilvl="7" w:tplc="04090019" w:tentative="1">
+      <w:start w:val="1"/>
+      <w:numFmt w:val="lowerLetter"/>
+      <w:lvlText w:val="%8)"/>
+      <w:lvlJc w:val="left"/>
+      <w:pPr>
+        <w:ind w:left="3780" w:hanging="420"/>
+      </w:pPr>
+    </w:lvl>
+    <w:lvl w:ilvl="8" w:tplc="0409001B" w:tentative="1">
+      <w:start w:val="1"/>
+      <w:numFmt w:val="lowerRoman"/>
+      <w:lvlText w:val="%9."/>
+      <w:lvlJc w:val="right"/>
+      <w:pPr>
+        <w:ind w:left="4200" w:hanging="420"/>
+      </w:pPr>
+    </w:lvl>
+  </w:abstractNum>
+  <w:num w:numId="1">
+    <w:abstractNumId w:val="0"/>
+  </w:num>
+</w:numbering>
 </file>
 
 <file path=word/styles.xml><?xml version="1.0" encoding="utf-8"?>
@@ -780,6 +1234,18 @@
     <w:pPr>
       <w:ind w:firstLineChars="200" w:firstLine="420"/>
     </w:pPr>
+  </w:style>
+  <w:style w:type="character" w:styleId="a6">
+    <w:name w:val="Hyperlink"/>
+    <w:basedOn w:val="a0"/>
+    <w:uiPriority w:val="99"/>
+    <w:semiHidden/>
+    <w:unhideWhenUsed/>
+    <w:rsid w:val="000865AB"/>
+    <w:rPr>
+      <w:color w:val="0000FF"/>
+      <w:u w:val="single"/>
+    </w:rPr>
   </w:style>
 </w:styles>
 </file>
@@ -1082,6 +1548,18 @@
     <w:pPr>
       <w:ind w:firstLineChars="200" w:firstLine="420"/>
     </w:pPr>
+  </w:style>
+  <w:style w:type="character" w:styleId="a6">
+    <w:name w:val="Hyperlink"/>
+    <w:basedOn w:val="a0"/>
+    <w:uiPriority w:val="99"/>
+    <w:semiHidden/>
+    <w:unhideWhenUsed/>
+    <w:rsid w:val="000865AB"/>
+    <w:rPr>
+      <w:color w:val="0000FF"/>
+      <w:u w:val="single"/>
+    </w:rPr>
   </w:style>
 </w:styles>
 </file>
